--- a/Sources/Dissertation/MasterDissertation_FinalDraft_10.docx
+++ b/Sources/Dissertation/MasterDissertation_FinalDraft_10.docx
@@ -3187,15 +3187,7 @@
         <w:t xml:space="preserve"> </w:t>
       </w:r>
       <w:r>
-        <w:t xml:space="preserve">I would first like to thank my supervisor, Prof. T. </w:t>
-      </w:r>
-      <w:proofErr w:type="spellStart"/>
-      <w:r>
-        <w:t>Nowotny</w:t>
-      </w:r>
-      <w:proofErr w:type="spellEnd"/>
-      <w:r>
-        <w:t xml:space="preserve">, whose expertise was invaluable in the formulating of the research topic and methodology in </w:t>
+        <w:t xml:space="preserve">I would first like to thank my supervisor, Prof. T. Nowotny, whose expertise was invaluable in the formulating of the research topic and methodology in </w:t>
       </w:r>
       <w:r>
         <w:t>particular.</w:t>
@@ -3225,15 +3217,7 @@
         <w:t>close-</w:t>
       </w:r>
       <w:r>
-        <w:t xml:space="preserve">friend </w:t>
-      </w:r>
-      <w:proofErr w:type="spellStart"/>
-      <w:r>
-        <w:t>Utku</w:t>
-      </w:r>
-      <w:proofErr w:type="spellEnd"/>
-      <w:r>
-        <w:t xml:space="preserve"> Demir for helping me out with Cloud Computing when my laptop broke down.</w:t>
+        <w:t>friend Utku Demir for helping me out with Cloud Computing when my laptop broke down.</w:t>
       </w:r>
       <w:r>
         <w:t xml:space="preserve"> Finally, there are</w:t>
@@ -3611,23 +3595,7 @@
                                 <w:sz w:val="20"/>
                                 <w:szCs w:val="20"/>
                               </w:rPr>
-                              <w:t xml:space="preserve"> The </w:t>
-                            </w:r>
-                            <w:r>
-                              <w:rPr>
-                                <w:color w:val="3B3838" w:themeColor="background2" w:themeShade="40"/>
-                                <w:sz w:val="20"/>
-                                <w:szCs w:val="20"/>
-                              </w:rPr>
-                              <w:t xml:space="preserve">dark </w:t>
-                            </w:r>
-                            <w:r>
-                              <w:rPr>
-                                <w:color w:val="3B3838" w:themeColor="background2" w:themeShade="40"/>
-                                <w:sz w:val="20"/>
-                                <w:szCs w:val="20"/>
-                              </w:rPr>
-                              <w:t>g</w:t>
+                              <w:t xml:space="preserve"> The dark g</w:t>
                             </w:r>
                             <w:r>
                               <w:rPr>
@@ -3643,15 +3611,7 @@
                                 <w:sz w:val="20"/>
                                 <w:szCs w:val="20"/>
                               </w:rPr>
-                              <w:t>the</w:t>
-                            </w:r>
-                            <w:r>
-                              <w:rPr>
-                                <w:color w:val="3B3838" w:themeColor="background2" w:themeShade="40"/>
-                                <w:sz w:val="20"/>
-                                <w:szCs w:val="20"/>
-                              </w:rPr>
-                              <w:t xml:space="preserve"> </w:t>
+                              <w:t xml:space="preserve">the </w:t>
                             </w:r>
                             <w:r>
                               <w:rPr>
@@ -3826,23 +3786,7 @@
                           <w:sz w:val="20"/>
                           <w:szCs w:val="20"/>
                         </w:rPr>
-                        <w:t xml:space="preserve"> The </w:t>
-                      </w:r>
-                      <w:r>
-                        <w:rPr>
-                          <w:color w:val="3B3838" w:themeColor="background2" w:themeShade="40"/>
-                          <w:sz w:val="20"/>
-                          <w:szCs w:val="20"/>
-                        </w:rPr>
-                        <w:t xml:space="preserve">dark </w:t>
-                      </w:r>
-                      <w:r>
-                        <w:rPr>
-                          <w:color w:val="3B3838" w:themeColor="background2" w:themeShade="40"/>
-                          <w:sz w:val="20"/>
-                          <w:szCs w:val="20"/>
-                        </w:rPr>
-                        <w:t>g</w:t>
+                        <w:t xml:space="preserve"> The dark g</w:t>
                       </w:r>
                       <w:r>
                         <w:rPr>
@@ -3858,15 +3802,7 @@
                           <w:sz w:val="20"/>
                           <w:szCs w:val="20"/>
                         </w:rPr>
-                        <w:t>the</w:t>
-                      </w:r>
-                      <w:r>
-                        <w:rPr>
-                          <w:color w:val="3B3838" w:themeColor="background2" w:themeShade="40"/>
-                          <w:sz w:val="20"/>
-                          <w:szCs w:val="20"/>
-                        </w:rPr>
-                        <w:t xml:space="preserve"> </w:t>
+                        <w:t xml:space="preserve">the </w:t>
                       </w:r>
                       <w:r>
                         <w:rPr>
@@ -4397,10 +4333,7 @@
         <w:t xml:space="preserve"> and t</w:t>
       </w:r>
       <w:r>
-        <w:t>he aim of the agent is to maximize the total rewards that it gets</w:t>
-      </w:r>
-      <w:r>
-        <w:t>.</w:t>
+        <w:t>he aim of the agent is to maximize the total rewards that it gets.</w:t>
       </w:r>
       <w:r>
         <w:t xml:space="preserve"> </w:t>
@@ -4533,13 +4466,8 @@
         <w:t>was</w:t>
       </w:r>
       <w:r>
-        <w:t xml:space="preserve"> designed by </w:t>
-      </w:r>
-      <w:proofErr w:type="spellStart"/>
-      <w:r>
-        <w:t>OpenAI</w:t>
-      </w:r>
-      <w:proofErr w:type="spellEnd"/>
+        <w:t xml:space="preserve"> designed by OpenAI</w:t>
+      </w:r>
       <w:r>
         <w:t xml:space="preserve">. </w:t>
       </w:r>
@@ -4568,15 +4496,7 @@
         <w:t>Atari</w:t>
       </w:r>
       <w:r>
-        <w:t xml:space="preserve"> games. On a collection of benchmark tasks, PPO outperformed other online policy gradient methods and had a better balance between sample complexity and simplicity. </w:t>
-      </w:r>
-      <w:proofErr w:type="spellStart"/>
-      <w:r>
-        <w:t>OpenAI</w:t>
-      </w:r>
-      <w:proofErr w:type="spellEnd"/>
-      <w:r>
-        <w:t xml:space="preserve"> defines </w:t>
+        <w:t xml:space="preserve"> games. On a collection of benchmark tasks, PPO outperformed other online policy gradient methods and had a better balance between sample complexity and simplicity. OpenAI defines </w:t>
       </w:r>
       <w:r>
         <w:t>its</w:t>
@@ -5245,15 +5165,18 @@
                         <w:txbxContent>
                           <w:p>
                             <w:pPr>
+                              <w:jc w:val="both"/>
                               <w:rPr>
                                 <w:i/>
                                 <w:iCs/>
+                                <w:color w:val="3B3838" w:themeColor="background2" w:themeShade="40"/>
                               </w:rPr>
                             </w:pPr>
                             <w:r>
                               <w:rPr>
                                 <w:i/>
                                 <w:iCs/>
+                                <w:color w:val="3B3838" w:themeColor="background2" w:themeShade="40"/>
                               </w:rPr>
                               <w:t xml:space="preserve">Figure </w:t>
                             </w:r>
@@ -5261,6 +5184,7 @@
                               <w:rPr>
                                 <w:i/>
                                 <w:iCs/>
+                                <w:color w:val="3B3838" w:themeColor="background2" w:themeShade="40"/>
                               </w:rPr>
                               <w:fldChar w:fldCharType="begin"/>
                             </w:r>
@@ -5268,6 +5192,7 @@
                               <w:rPr>
                                 <w:i/>
                                 <w:iCs/>
+                                <w:color w:val="3B3838" w:themeColor="background2" w:themeShade="40"/>
                               </w:rPr>
                               <w:instrText xml:space="preserve"> SEQ Figure \* ARABIC </w:instrText>
                             </w:r>
@@ -5275,6 +5200,7 @@
                               <w:rPr>
                                 <w:i/>
                                 <w:iCs/>
+                                <w:color w:val="3B3838" w:themeColor="background2" w:themeShade="40"/>
                               </w:rPr>
                               <w:fldChar w:fldCharType="separate"/>
                             </w:r>
@@ -5283,6 +5209,7 @@
                                 <w:i/>
                                 <w:iCs/>
                                 <w:noProof/>
+                                <w:color w:val="3B3838" w:themeColor="background2" w:themeShade="40"/>
                               </w:rPr>
                               <w:t>3</w:t>
                             </w:r>
@@ -5290,6 +5217,7 @@
                               <w:rPr>
                                 <w:i/>
                                 <w:iCs/>
+                                <w:color w:val="3B3838" w:themeColor="background2" w:themeShade="40"/>
                               </w:rPr>
                               <w:fldChar w:fldCharType="end"/>
                             </w:r>
@@ -5297,78 +5225,9 @@
                               <w:rPr>
                                 <w:i/>
                                 <w:iCs/>
+                                <w:color w:val="3B3838" w:themeColor="background2" w:themeShade="40"/>
                               </w:rPr>
-                              <w:t>:</w:t>
-                            </w:r>
-                            <w:r>
-                              <w:rPr>
-                                <w:i/>
-                                <w:iCs/>
-                              </w:rPr>
-                              <w:t>Two-dimensional agent-based epidemic simulation visualization</w:t>
-                            </w:r>
-                            <w:r>
-                              <w:rPr>
-                                <w:i/>
-                                <w:iCs/>
-                              </w:rPr>
-                              <w:t xml:space="preserve">. Each square represents an individually programmable agent. Color-coding allows easy visual tracking of agents with different </w:t>
-                            </w:r>
-                            <w:r>
-                              <w:rPr>
-                                <w:i/>
-                                <w:iCs/>
-                              </w:rPr>
-                              <w:t>health statu</w:t>
-                            </w:r>
-                            <w:r>
-                              <w:rPr>
-                                <w:i/>
-                                <w:iCs/>
-                              </w:rPr>
-                              <w:t>s</w:t>
-                            </w:r>
-                            <w:r>
-                              <w:rPr>
-                                <w:i/>
-                                <w:iCs/>
-                              </w:rPr>
-                              <w:t>.</w:t>
-                            </w:r>
-                            <w:r>
-                              <w:rPr>
-                                <w:i/>
-                                <w:iCs/>
-                              </w:rPr>
-                              <w:t xml:space="preserve"> (</w:t>
-                            </w:r>
-                            <w:r>
-                              <w:rPr>
-                                <w:i/>
-                                <w:iCs/>
-                              </w:rPr>
-                              <w:t>Microbial Threats to Health: Emergence, Detection, and</w:t>
-                            </w:r>
-                            <w:r>
-                              <w:rPr>
-                                <w:i/>
-                                <w:iCs/>
-                              </w:rPr>
-                              <w:t xml:space="preserve"> </w:t>
-                            </w:r>
-                            <w:r>
-                              <w:rPr>
-                                <w:i/>
-                                <w:iCs/>
-                              </w:rPr>
-                              <w:t>Response</w:t>
-                            </w:r>
-                            <w:r>
-                              <w:rPr>
-                                <w:i/>
-                                <w:iCs/>
-                              </w:rPr>
-                              <w:t xml:space="preserve"> 2003)</w:t>
+                              <w:t>:Two-dimensional agent-based epidemic simulation visualization. Each square represents an individually programmable agent. Color-coding allows easy visual tracking of agents with different health status. (Microbial Threats to Health: Emergence, Detection, and Response 2003)</w:t>
                             </w:r>
                           </w:p>
                         </w:txbxContent>
@@ -5398,15 +5257,18 @@
                   <w:txbxContent>
                     <w:p>
                       <w:pPr>
+                        <w:jc w:val="both"/>
                         <w:rPr>
                           <w:i/>
                           <w:iCs/>
+                          <w:color w:val="3B3838" w:themeColor="background2" w:themeShade="40"/>
                         </w:rPr>
                       </w:pPr>
                       <w:r>
                         <w:rPr>
                           <w:i/>
                           <w:iCs/>
+                          <w:color w:val="3B3838" w:themeColor="background2" w:themeShade="40"/>
                         </w:rPr>
                         <w:t xml:space="preserve">Figure </w:t>
                       </w:r>
@@ -5414,6 +5276,7 @@
                         <w:rPr>
                           <w:i/>
                           <w:iCs/>
+                          <w:color w:val="3B3838" w:themeColor="background2" w:themeShade="40"/>
                         </w:rPr>
                         <w:fldChar w:fldCharType="begin"/>
                       </w:r>
@@ -5421,6 +5284,7 @@
                         <w:rPr>
                           <w:i/>
                           <w:iCs/>
+                          <w:color w:val="3B3838" w:themeColor="background2" w:themeShade="40"/>
                         </w:rPr>
                         <w:instrText xml:space="preserve"> SEQ Figure \* ARABIC </w:instrText>
                       </w:r>
@@ -5428,6 +5292,7 @@
                         <w:rPr>
                           <w:i/>
                           <w:iCs/>
+                          <w:color w:val="3B3838" w:themeColor="background2" w:themeShade="40"/>
                         </w:rPr>
                         <w:fldChar w:fldCharType="separate"/>
                       </w:r>
@@ -5436,6 +5301,7 @@
                           <w:i/>
                           <w:iCs/>
                           <w:noProof/>
+                          <w:color w:val="3B3838" w:themeColor="background2" w:themeShade="40"/>
                         </w:rPr>
                         <w:t>3</w:t>
                       </w:r>
@@ -5443,6 +5309,7 @@
                         <w:rPr>
                           <w:i/>
                           <w:iCs/>
+                          <w:color w:val="3B3838" w:themeColor="background2" w:themeShade="40"/>
                         </w:rPr>
                         <w:fldChar w:fldCharType="end"/>
                       </w:r>
@@ -5450,78 +5317,9 @@
                         <w:rPr>
                           <w:i/>
                           <w:iCs/>
+                          <w:color w:val="3B3838" w:themeColor="background2" w:themeShade="40"/>
                         </w:rPr>
-                        <w:t>:</w:t>
-                      </w:r>
-                      <w:r>
-                        <w:rPr>
-                          <w:i/>
-                          <w:iCs/>
-                        </w:rPr>
-                        <w:t>Two-dimensional agent-based epidemic simulation visualization</w:t>
-                      </w:r>
-                      <w:r>
-                        <w:rPr>
-                          <w:i/>
-                          <w:iCs/>
-                        </w:rPr>
-                        <w:t xml:space="preserve">. Each square represents an individually programmable agent. Color-coding allows easy visual tracking of agents with different </w:t>
-                      </w:r>
-                      <w:r>
-                        <w:rPr>
-                          <w:i/>
-                          <w:iCs/>
-                        </w:rPr>
-                        <w:t>health statu</w:t>
-                      </w:r>
-                      <w:r>
-                        <w:rPr>
-                          <w:i/>
-                          <w:iCs/>
-                        </w:rPr>
-                        <w:t>s</w:t>
-                      </w:r>
-                      <w:r>
-                        <w:rPr>
-                          <w:i/>
-                          <w:iCs/>
-                        </w:rPr>
-                        <w:t>.</w:t>
-                      </w:r>
-                      <w:r>
-                        <w:rPr>
-                          <w:i/>
-                          <w:iCs/>
-                        </w:rPr>
-                        <w:t xml:space="preserve"> (</w:t>
-                      </w:r>
-                      <w:r>
-                        <w:rPr>
-                          <w:i/>
-                          <w:iCs/>
-                        </w:rPr>
-                        <w:t>Microbial Threats to Health: Emergence, Detection, and</w:t>
-                      </w:r>
-                      <w:r>
-                        <w:rPr>
-                          <w:i/>
-                          <w:iCs/>
-                        </w:rPr>
-                        <w:t xml:space="preserve"> </w:t>
-                      </w:r>
-                      <w:r>
-                        <w:rPr>
-                          <w:i/>
-                          <w:iCs/>
-                        </w:rPr>
-                        <w:t>Response</w:t>
-                      </w:r>
-                      <w:r>
-                        <w:rPr>
-                          <w:i/>
-                          <w:iCs/>
-                        </w:rPr>
-                        <w:t xml:space="preserve"> 2003)</w:t>
+                        <w:t>:Two-dimensional agent-based epidemic simulation visualization. Each square represents an individually programmable agent. Color-coding allows easy visual tracking of agents with different health status. (Microbial Threats to Health: Emergence, Detection, and Response 2003)</w:t>
                       </w:r>
                     </w:p>
                   </w:txbxContent>
@@ -5882,10 +5680,7 @@
         <w:t xml:space="preserve"> </w:t>
       </w:r>
       <w:r>
-        <w:t xml:space="preserve">In addition to that, in many cases, the wanted behavior can be much more complex than what researcher </w:t>
-      </w:r>
-      <w:r>
-        <w:t>codes.</w:t>
+        <w:t>In addition to that, in many cases, the wanted behavior can be much more complex than what researcher codes.</w:t>
       </w:r>
       <w:r>
         <w:t xml:space="preserve"> For </w:t>
@@ -6047,12 +5842,7 @@
         <w:t xml:space="preserve"> rules as minimal </w:t>
       </w:r>
       <w:r>
-        <w:t xml:space="preserve">as possible. </w:t>
-      </w:r>
-      <w:bookmarkStart w:id="7" w:name="_GoBack"/>
-      <w:bookmarkEnd w:id="7"/>
-      <w:r>
-        <w:t>This creates a</w:t>
+        <w:t>as possible. This creates a</w:t>
       </w:r>
       <w:r>
         <w:t xml:space="preserve"> suitable </w:t>
@@ -6130,7 +5920,13 @@
         <w:t xml:space="preserve">by observing the </w:t>
       </w:r>
       <w:r>
-        <w:t>surrounding and</w:t>
+        <w:t>surrounding</w:t>
+      </w:r>
+      <w:r>
+        <w:t>s</w:t>
+      </w:r>
+      <w:r>
+        <w:t xml:space="preserve"> and</w:t>
       </w:r>
       <w:r>
         <w:t xml:space="preserve"> collecting data.</w:t>
@@ -6193,7 +5989,13 @@
         <w:t>that</w:t>
       </w:r>
       <w:r>
-        <w:t xml:space="preserve"> require to </w:t>
+        <w:t xml:space="preserve"> </w:t>
+      </w:r>
+      <w:r>
+        <w:t xml:space="preserve">need </w:t>
+      </w:r>
+      <w:r>
+        <w:t xml:space="preserve">to </w:t>
       </w:r>
       <w:r>
         <w:t xml:space="preserve">be </w:t>
@@ -6275,12 +6077,12 @@
       <w:pPr>
         <w:pStyle w:val="ListParagraph"/>
       </w:pPr>
-      <w:bookmarkStart w:id="8" w:name="_Toc49859302"/>
+      <w:bookmarkStart w:id="7" w:name="_Toc49859302"/>
       <w:r>
         <w:lastRenderedPageBreak/>
         <w:t>EPIDEMIC SIMULATIONS</w:t>
       </w:r>
-      <w:bookmarkEnd w:id="8"/>
+      <w:bookmarkEnd w:id="7"/>
     </w:p>
     <w:p>
       <w:pPr>
@@ -6358,15 +6160,25 @@
         <w:t xml:space="preserve"> </w:t>
       </w:r>
       <w:r>
-        <w:t xml:space="preserve">Early work is formulated deterministic differential equations models for the transmission called SIR by </w:t>
-      </w:r>
-      <w:proofErr w:type="spellStart"/>
-      <w:r>
-        <w:t>Kermack</w:t>
-      </w:r>
-      <w:proofErr w:type="spellEnd"/>
-      <w:r>
-        <w:t xml:space="preserve"> and McKendrick</w:t>
+        <w:t xml:space="preserve">Early work </w:t>
+      </w:r>
+      <w:r>
+        <w:t>was</w:t>
+      </w:r>
+      <w:r>
+        <w:t xml:space="preserve"> formulated</w:t>
+      </w:r>
+      <w:r>
+        <w:t xml:space="preserve"> as</w:t>
+      </w:r>
+      <w:r>
+        <w:t xml:space="preserve"> deterministic differential equations models for the transmission called S</w:t>
+      </w:r>
+      <w:r>
+        <w:t>usceptible-Infectious-Recovered (SIR)</w:t>
+      </w:r>
+      <w:r>
+        <w:t xml:space="preserve"> by Kermack and McKendrick</w:t>
       </w:r>
       <w:r>
         <w:t xml:space="preserve"> </w:t>
@@ -6420,10 +6232,31 @@
         <w:t xml:space="preserve"> </w:t>
       </w:r>
       <w:r>
-        <w:t xml:space="preserve">Earlier, the biggest obstacle in front of the epidemiology was not being an experimental science. Since the experiments were not practical nor ethical study populations were having limitations even though the discipline concerns itself with large populations of ill humans. </w:t>
-      </w:r>
-      <w:r>
-        <w:t xml:space="preserve">Embracement of </w:t>
+        <w:t xml:space="preserve">Earlier, the biggest obstacle </w:t>
+      </w:r>
+      <w:r>
+        <w:t>for</w:t>
+      </w:r>
+      <w:r>
+        <w:t xml:space="preserve"> epidemiology was not being an experimental science. Since the experiments were n</w:t>
+      </w:r>
+      <w:r>
+        <w:t>either</w:t>
+      </w:r>
+      <w:r>
+        <w:t xml:space="preserve"> practical nor ethical </w:t>
+      </w:r>
+      <w:r>
+        <w:t>population studies</w:t>
+      </w:r>
+      <w:r>
+        <w:t xml:space="preserve"> were having limitations even though the discipline concerns itself with large populations of ill humans. </w:t>
+      </w:r>
+      <w:r>
+        <w:t>Embrac</w:t>
+      </w:r>
+      <w:r>
+        <w:t xml:space="preserve">ing </w:t>
       </w:r>
       <w:r>
         <w:t>new powerful computational technologies to analyze, model, and simulate the dynamics of infectious disease</w:t>
@@ -6501,7 +6334,10 @@
         <w:t>many advantages</w:t>
       </w:r>
       <w:r>
-        <w:t xml:space="preserve"> for real-world epidemic prevention and control efforts.</w:t>
+        <w:t xml:space="preserve"> for real-world epidemic prevention and control efforts</w:t>
+      </w:r>
+      <w:r>
+        <w:t xml:space="preserve"> </w:t>
       </w:r>
       <w:r>
         <w:fldChar w:fldCharType="begin" w:fldLock="1"/>
@@ -6522,6 +6358,9 @@
         <w:fldChar w:fldCharType="end"/>
       </w:r>
       <w:r>
+        <w:t>.</w:t>
+      </w:r>
+      <w:r>
         <w:t xml:space="preserve"> The development of this </w:t>
       </w:r>
       <w:r>
@@ -6585,223 +6424,103 @@
         <w:t>.</w:t>
       </w:r>
       <w:r>
-        <w:t xml:space="preserve"> In his paper</w:t>
+        <w:t xml:space="preserve"> </w:t>
+      </w:r>
+      <w:r>
+        <w:t xml:space="preserve">More </w:t>
+      </w:r>
+      <w:r>
+        <w:t xml:space="preserve">recent </w:t>
+      </w:r>
+      <w:r>
+        <w:t>work</w:t>
+      </w:r>
+      <w:r>
+        <w:t xml:space="preserve"> </w:t>
+      </w:r>
+      <w:r>
+        <w:t>of modelling and simulating an epidemic spread</w:t>
+      </w:r>
+      <w:r>
+        <w:t xml:space="preserve"> classified in two </w:t>
+      </w:r>
+      <w:r>
+        <w:t>categories: host and spread</w:t>
+      </w:r>
+      <w:r>
+        <w:t xml:space="preserve"> </w:t>
+      </w:r>
+      <w:r>
+        <w:fldChar w:fldCharType="begin" w:fldLock="1"/>
+      </w:r>
+      <w:r>
+        <w:instrText>ADDIN CSL_CITATION {"citationItems":[{"id":"ITEM-1","itemData":{"DOI":"10.1109/Innovations.2013.6544404","ISBN":"9781467362030","abstract":"Epidemics have disturbed human lives for centuries causing massive numbers of deaths and illnesses among people and animals. As the number of urbanized and mobile population has increased, the possibility of a worldwide pandemic has grown too. The latest advances in high-performance computing and computational network science can help computational epidemiologists to develop large-scale high-fidelity models of epidemic spread. These models can help to characterize the large-scale patterns of epidemics and guide public health officials and policy makers in taking appropriate decisions to prevent and control such epidemics. This paper presents an overview of the epidemic spread modeling and simulation, and summarizes the main technical challenges in this field. It further investigates the most relevant recent approaches carried out towards this perspective and provides a comparison and classification of these approaches. © 2013 IEEE.","author":[{"dropping-particle":"","family":"Shatnawi","given":"Maad","non-dropping-particle":"","parse-names":false,"suffix":""},{"dropping-particle":"","family":"Lazarova-Molnar","given":"Sanja","non-dropping-particle":"","parse-names":false,"suffix":""},{"dropping-particle":"","family":"Zaki","given":"Nazar","non-dropping-particle":"","parse-names":false,"suffix":""}],"container-title":"2013 9th International Conference on Innovations in Information Technology, IIT 2013","id":"ITEM-1","issue":"March","issued":{"date-parts":[["2013"]]},"page":"118-123","title":"Modeling and simulation of epidemic spread: Recent advances","type":"article-journal"},"uris":["http://www.mendeley.com/documents/?uuid=1c9d3570-ba47-4558-a9b8-a78825ef1223"]}],"mendeley":{"formattedCitation":"[14]","plainTextFormattedCitation":"[14]","previouslyFormattedCitation":"[13]"},"properties":{"noteIndex":0},"schema":"https://github.com/citation-style-language/schema/raw/master/csl-citation.json"}</w:instrText>
+      </w:r>
+      <w:r>
+        <w:fldChar w:fldCharType="separate"/>
+      </w:r>
+      <w:r>
+        <w:rPr>
+          <w:noProof/>
+        </w:rPr>
+        <w:t>[14]</w:t>
+      </w:r>
+      <w:r>
+        <w:fldChar w:fldCharType="end"/>
+      </w:r>
+      <w:r>
+        <w:t>.</w:t>
+      </w:r>
+      <w:r>
+        <w:t xml:space="preserve"> </w:t>
+      </w:r>
+      <w:r>
+        <w:t xml:space="preserve">While host models investigate </w:t>
+      </w:r>
+      <w:r>
+        <w:t>the effect of disease on individuals, spread</w:t>
+      </w:r>
+      <w:r>
+        <w:t xml:space="preserve"> models focus</w:t>
+      </w:r>
+      <w:r>
+        <w:t xml:space="preserve"> </w:t>
+      </w:r>
+      <w:r>
+        <w:t>on predicting how</w:t>
+      </w:r>
+      <w:r>
+        <w:t xml:space="preserve"> the</w:t>
+      </w:r>
+      <w:r>
+        <w:t xml:space="preserve"> disease spread</w:t>
+      </w:r>
+      <w:r>
+        <w:t>s</w:t>
+      </w:r>
+      <w:r>
+        <w:t xml:space="preserve"> among</w:t>
+      </w:r>
+      <w:r>
+        <w:t xml:space="preserve"> a</w:t>
+      </w:r>
+      <w:r>
+        <w:t xml:space="preserve"> group of people. In this paper</w:t>
       </w:r>
       <w:r>
         <w:t>,</w:t>
       </w:r>
       <w:r>
-        <w:t xml:space="preserve"> </w:t>
-      </w:r>
-      <w:r>
-        <w:t xml:space="preserve">Hofmeyr </w:t>
-      </w:r>
-      <w:r>
-        <w:t>get</w:t>
-      </w:r>
-      <w:r>
-        <w:t>s</w:t>
-      </w:r>
-      <w:r>
-        <w:t xml:space="preserve"> inspiration from</w:t>
-      </w:r>
-      <w:r>
-        <w:t xml:space="preserve"> the</w:t>
-      </w:r>
-      <w:r>
-        <w:t xml:space="preserve"> </w:t>
-      </w:r>
-      <w:r>
-        <w:t xml:space="preserve">biological </w:t>
-      </w:r>
-      <w:r>
-        <w:t xml:space="preserve">immune </w:t>
-      </w:r>
-      <w:r>
-        <w:t>system</w:t>
-      </w:r>
-      <w:r>
-        <w:t xml:space="preserve"> to design better </w:t>
-      </w:r>
-      <w:r>
-        <w:t>computer security in the form of a network intrusion detection system</w:t>
-      </w:r>
-      <w:r>
-        <w:t xml:space="preserve"> called “ARTIS”</w:t>
-      </w:r>
-      <w:r>
-        <w:t xml:space="preserve"> </w:t>
-      </w:r>
-      <w:r>
-        <w:fldChar w:fldCharType="begin" w:fldLock="1"/>
-      </w:r>
-      <w:r>
-        <w:instrText>ADDIN CSL_CITATION {"citationItems":[{"id":"ITEM-1","itemData":{"DOI":"10.1162/106365600568257","ISSN":"10636560","PMID":"11130924","abstract":"An artificial immune system (ARTIS) is described which incorporates many properties of natural immune systems, including diversity, distributed computation, error tolerance, dynamic learning and adaptation, and self-monitoring. ARTIS is a general framework for a distributed adaptive system and could, in principle, be applied to many domains. In this paper, ARTIS is applied to computer security in the form of a network intrusion detection system called LISYS. LISYS is described and shown to be effective at detecting intrusions, while maintaining low false positive rates. Finally, similarities and differences between ARTIS and Holland's classifier systems are discussed.","author":[{"dropping-particle":"","family":"Hofmeyr","given":"S. A.","non-dropping-particle":"","parse-names":false,"suffix":""},{"dropping-particle":"","family":"Forrest","given":"S.","non-dropping-particle":"","parse-names":false,"suffix":""}],"container-title":"Evolutionary computation","id":"ITEM-1","issue":"4","issued":{"date-parts":[["2000"]]},"page":"443-473","title":"Architecture for an artificial immune system.","type":"article-journal","volume":"8"},"uris":["http://www.mendeley.com/documents/?uuid=4d0750f4-3a44-4669-bce2-33239926a164"]}],"mendeley":{"formattedCitation":"[13]","plainTextFormattedCitation":"[13]","previouslyFormattedCitation":"[12]"},"properties":{"noteIndex":0},"schema":"https://github.com/citation-style-language/schema/raw/master/csl-citation.json"}</w:instrText>
-      </w:r>
-      <w:r>
-        <w:fldChar w:fldCharType="separate"/>
-      </w:r>
-      <w:r>
-        <w:rPr>
-          <w:noProof/>
-        </w:rPr>
-        <w:t>[13]</w:t>
-      </w:r>
-      <w:r>
-        <w:fldChar w:fldCharType="end"/>
-      </w:r>
-      <w:r>
-        <w:t>.</w:t>
-      </w:r>
-      <w:r>
-        <w:t xml:space="preserve"> He </w:t>
-      </w:r>
-      <w:r>
-        <w:t>asserts</w:t>
-      </w:r>
-      <w:r>
-        <w:t xml:space="preserve"> the immune</w:t>
-      </w:r>
-      <w:r>
-        <w:t xml:space="preserve"> </w:t>
-      </w:r>
-      <w:r>
-        <w:t>system</w:t>
-      </w:r>
-      <w:r>
-        <w:t xml:space="preserve"> i</w:t>
-      </w:r>
-      <w:r>
-        <w:t>s highly complex</w:t>
-      </w:r>
-      <w:r>
-        <w:t xml:space="preserve"> </w:t>
-      </w:r>
-      <w:r>
-        <w:t>and preci</w:t>
-      </w:r>
-      <w:r>
-        <w:t xml:space="preserve">sely tuned to </w:t>
-      </w:r>
-      <w:r>
-        <w:t>detect and eliminate</w:t>
-      </w:r>
-      <w:r>
-        <w:t xml:space="preserve"> </w:t>
-      </w:r>
-      <w:r>
-        <w:t>any infectio</w:t>
-      </w:r>
-      <w:r>
-        <w:t>us</w:t>
-      </w:r>
-      <w:r>
-        <w:t xml:space="preserve"> disease</w:t>
-      </w:r>
-      <w:r>
-        <w:t xml:space="preserve">. To create such a </w:t>
-      </w:r>
-      <w:r>
-        <w:t>system,</w:t>
-      </w:r>
-      <w:r>
-        <w:t xml:space="preserve"> he uses a computer simulation to imitate </w:t>
-      </w:r>
-      <w:r>
-        <w:t xml:space="preserve">the </w:t>
-      </w:r>
-      <w:r>
-        <w:t>immune system and apply for computer security.</w:t>
-      </w:r>
-      <w:r>
-        <w:t xml:space="preserve"> </w:t>
-      </w:r>
-      <w:r>
-        <w:t xml:space="preserve">More </w:t>
-      </w:r>
-      <w:r>
-        <w:t xml:space="preserve">recent </w:t>
-      </w:r>
-      <w:r>
-        <w:t>work</w:t>
-      </w:r>
-      <w:r>
-        <w:t xml:space="preserve"> </w:t>
-      </w:r>
-      <w:r>
-        <w:t>of modelling and simulating an epidemic spread</w:t>
-      </w:r>
-      <w:r>
-        <w:t xml:space="preserve"> classified in two </w:t>
-      </w:r>
-      <w:r>
-        <w:t>categories: host and spread</w:t>
-      </w:r>
-      <w:r>
-        <w:t xml:space="preserve"> </w:t>
-      </w:r>
-      <w:r>
-        <w:fldChar w:fldCharType="begin" w:fldLock="1"/>
-      </w:r>
-      <w:r>
-        <w:instrText>ADDIN CSL_CITATION {"citationItems":[{"id":"ITEM-1","itemData":{"DOI":"10.1109/Innovations.2013.6544404","ISBN":"9781467362030","abstract":"Epidemics have disturbed human lives for centuries causing massive numbers of deaths and illnesses among people and animals. As the number of urbanized and mobile population has increased, the possibility of a worldwide pandemic has grown too. The latest advances in high-performance computing and computational network science can help computational epidemiologists to develop large-scale high-fidelity models of epidemic spread. These models can help to characterize the large-scale patterns of epidemics and guide public health officials and policy makers in taking appropriate decisions to prevent and control such epidemics. This paper presents an overview of the epidemic spread modeling and simulation, and summarizes the main technical challenges in this field. It further investigates the most relevant recent approaches carried out towards this perspective and provides a comparison and classification of these approaches. © 2013 IEEE.","author":[{"dropping-particle":"","family":"Shatnawi","given":"Maad","non-dropping-particle":"","parse-names":false,"suffix":""},{"dropping-particle":"","family":"Lazarova-Molnar","given":"Sanja","non-dropping-particle":"","parse-names":false,"suffix":""},{"dropping-particle":"","family":"Zaki","given":"Nazar","non-dropping-particle":"","parse-names":false,"suffix":""}],"container-title":"2013 9th International Conference on Innovations in Information Technology, IIT 2013","id":"ITEM-1","issue":"March","issued":{"date-parts":[["2013"]]},"page":"118-123","title":"Modeling and simulation of epidemic spread: Recent advances","type":"article-journal"},"uris":["http://www.mendeley.com/documents/?uuid=1c9d3570-ba47-4558-a9b8-a78825ef1223"]}],"mendeley":{"formattedCitation":"[14]","plainTextFormattedCitation":"[14]","previouslyFormattedCitation":"[13]"},"properties":{"noteIndex":0},"schema":"https://github.com/citation-style-language/schema/raw/master/csl-citation.json"}</w:instrText>
-      </w:r>
-      <w:r>
-        <w:fldChar w:fldCharType="separate"/>
-      </w:r>
-      <w:r>
-        <w:rPr>
-          <w:noProof/>
-        </w:rPr>
-        <w:t>[14]</w:t>
-      </w:r>
-      <w:r>
-        <w:fldChar w:fldCharType="end"/>
-      </w:r>
-      <w:r>
-        <w:t>.</w:t>
-      </w:r>
-      <w:r>
-        <w:t xml:space="preserve"> </w:t>
-      </w:r>
-      <w:r>
-        <w:t xml:space="preserve">While host models investigate </w:t>
-      </w:r>
-      <w:r>
-        <w:t>the effect of disease on individuals, spread</w:t>
-      </w:r>
-      <w:r>
-        <w:t xml:space="preserve"> models focus</w:t>
-      </w:r>
-      <w:r>
-        <w:t xml:space="preserve"> </w:t>
-      </w:r>
-      <w:r>
-        <w:t>on predicting how</w:t>
-      </w:r>
-      <w:r>
-        <w:t xml:space="preserve"> the</w:t>
-      </w:r>
-      <w:r>
-        <w:t xml:space="preserve"> disease spread among</w:t>
-      </w:r>
-      <w:r>
-        <w:t xml:space="preserve"> a</w:t>
-      </w:r>
-      <w:r>
-        <w:t xml:space="preserve"> group of people. In this paper</w:t>
-      </w:r>
-      <w:r>
-        <w:t>,</w:t>
-      </w:r>
-      <w:r>
         <w:t xml:space="preserve"> we creat</w:t>
       </w:r>
       <w:r>
         <w:t>ed</w:t>
       </w:r>
       <w:r>
-        <w:t xml:space="preserve"> a spread class </w:t>
+        <w:t xml:space="preserve"> a spread </w:t>
+      </w:r>
+      <w:r>
+        <w:t xml:space="preserve">model </w:t>
       </w:r>
       <w:r>
         <w:t xml:space="preserve">simulation where we investigate </w:t>
@@ -6822,7 +6541,13 @@
         <w:t>disease passes from one</w:t>
       </w:r>
       <w:r>
-        <w:t xml:space="preserve"> to</w:t>
+        <w:t xml:space="preserve"> </w:t>
+      </w:r>
+      <w:r>
+        <w:t xml:space="preserve">individual </w:t>
+      </w:r>
+      <w:r>
+        <w:t>to</w:t>
       </w:r>
       <w:r>
         <w:t xml:space="preserve"> another instead of how it </w:t>
@@ -6840,7 +6565,12 @@
         <w:t>individual</w:t>
       </w:r>
       <w:r>
-        <w:t xml:space="preserve"> which will be discussed in </w:t>
+        <w:t>. The model</w:t>
+      </w:r>
+      <w:bookmarkStart w:id="8" w:name="_GoBack"/>
+      <w:bookmarkEnd w:id="8"/>
+      <w:r>
+        <w:t xml:space="preserve"> will be discussed in </w:t>
       </w:r>
       <w:r>
         <w:t xml:space="preserve">the </w:t>
@@ -8190,31 +7920,7 @@
         <w:t xml:space="preserve"> </w:t>
       </w:r>
       <w:r>
-        <w:t xml:space="preserve">such as </w:t>
-      </w:r>
-      <w:proofErr w:type="spellStart"/>
-      <w:r>
-        <w:t>OpenAI’s</w:t>
-      </w:r>
-      <w:proofErr w:type="spellEnd"/>
-      <w:r>
-        <w:t xml:space="preserve"> Hide and Seek game and </w:t>
-      </w:r>
-      <w:proofErr w:type="spellStart"/>
-      <w:r>
-        <w:t>Dota</w:t>
-      </w:r>
-      <w:proofErr w:type="spellEnd"/>
-      <w:r>
-        <w:t xml:space="preserve"> 2 AI </w:t>
-      </w:r>
-      <w:proofErr w:type="spellStart"/>
-      <w:r>
-        <w:t>OpenAI</w:t>
-      </w:r>
-      <w:proofErr w:type="spellEnd"/>
-      <w:r>
-        <w:t xml:space="preserve"> Five</w:t>
+        <w:t>such as OpenAI’s Hide and Seek game and Dota 2 AI OpenAI Five</w:t>
       </w:r>
       <w:r>
         <w:t xml:space="preserve"> </w:t>
@@ -8461,13 +8167,8 @@
         <w:t>concurrently</w:t>
       </w:r>
       <w:r>
-        <w:t xml:space="preserve"> which creates self </w:t>
-      </w:r>
-      <w:proofErr w:type="spellStart"/>
-      <w:r>
-        <w:t>autocurricula</w:t>
-      </w:r>
-      <w:proofErr w:type="spellEnd"/>
+        <w:t xml:space="preserve"> which creates self autocurricula</w:t>
+      </w:r>
       <w:r>
         <w:t xml:space="preserve"> </w:t>
       </w:r>
@@ -9666,11 +9367,9 @@
       <w:r>
         <w:t xml:space="preserve"> and tr</w:t>
       </w:r>
-      <w:proofErr w:type="spellStart"/>
       <w:r>
         <w:t>ies</w:t>
       </w:r>
-      <w:proofErr w:type="spellEnd"/>
       <w:r>
         <w:t xml:space="preserve"> to find an optimal policy π*. Therefore,</w:t>
       </w:r>
@@ -10072,13 +9771,8 @@
       <w:r>
         <w:t>-</w:t>
       </w:r>
-      <w:proofErr w:type="spellStart"/>
-      <w:r>
-        <w:t>OpenAI</w:t>
-      </w:r>
-      <w:proofErr w:type="spellEnd"/>
-      <w:r>
-        <w:t xml:space="preserve"> </w:t>
+      <w:r>
+        <w:t xml:space="preserve">OpenAI </w:t>
       </w:r>
       <w:r>
         <w:t xml:space="preserve">Gym is a toolkit for reinforcement learning </w:t>
@@ -10183,18 +9877,10 @@
         <w:t>,</w:t>
       </w:r>
       <w:r>
-        <w:t xml:space="preserve"> it uses </w:t>
-      </w:r>
-      <w:proofErr w:type="spellStart"/>
-      <w:r>
-        <w:t>Mujo</w:t>
-      </w:r>
-      <w:r>
-        <w:t>Co</w:t>
-      </w:r>
-      <w:proofErr w:type="spellEnd"/>
-      <w:r>
-        <w:t xml:space="preserve"> physics simulation which is not free.</w:t>
+        <w:t xml:space="preserve"> it uses Mujo</w:t>
+      </w:r>
+      <w:r>
+        <w:t>Co physics simulation which is not free.</w:t>
       </w:r>
     </w:p>
     <w:p>
@@ -10435,13 +10121,8 @@
         <w:t xml:space="preserve"> can be trained with reinforcement learning, imitation learning,</w:t>
       </w:r>
       <w:r>
-        <w:t xml:space="preserve"> </w:t>
-      </w:r>
-      <w:proofErr w:type="spellStart"/>
-      <w:r>
-        <w:t>neuroevolution</w:t>
-      </w:r>
-      <w:proofErr w:type="spellEnd"/>
+        <w:t xml:space="preserve"> neuroevolution</w:t>
+      </w:r>
       <w:r>
         <w:t>,</w:t>
       </w:r>
@@ -10604,15 +10285,7 @@
         <w:t xml:space="preserve">rendering </w:t>
       </w:r>
       <w:r>
-        <w:t xml:space="preserve">or physics simulation engine like </w:t>
-      </w:r>
-      <w:proofErr w:type="spellStart"/>
-      <w:r>
-        <w:t>MujoCo</w:t>
-      </w:r>
-      <w:proofErr w:type="spellEnd"/>
-      <w:r>
-        <w:t xml:space="preserve">. </w:t>
+        <w:t xml:space="preserve">or physics simulation engine like MujoCo. </w:t>
       </w:r>
     </w:p>
     <w:p>
@@ -10642,15 +10315,7 @@
         <w:t xml:space="preserve"> can be used by researchers</w:t>
       </w:r>
       <w:r>
-        <w:t xml:space="preserve"> as in </w:t>
-      </w:r>
-      <w:proofErr w:type="spellStart"/>
-      <w:r>
-        <w:t>OpenAI</w:t>
-      </w:r>
-      <w:proofErr w:type="spellEnd"/>
-      <w:r>
-        <w:t xml:space="preserve"> </w:t>
+        <w:t xml:space="preserve"> as in OpenAI </w:t>
       </w:r>
       <w:r>
         <w:t>Gym</w:t>
@@ -11347,7 +11012,6 @@
       <w:r>
         <w:t xml:space="preserve"> each other to get the </w:t>
       </w:r>
-      <w:proofErr w:type="spellStart"/>
       <w:r>
         <w:rPr>
           <w:i/>
@@ -11355,11 +11019,9 @@
         </w:rPr>
         <w:t>goodFood</w:t>
       </w:r>
-      <w:proofErr w:type="spellEnd"/>
       <w:r>
         <w:t xml:space="preserve"> and avoid </w:t>
       </w:r>
-      <w:proofErr w:type="spellStart"/>
       <w:r>
         <w:rPr>
           <w:i/>
@@ -11367,7 +11029,6 @@
         </w:rPr>
         <w:t>badFood</w:t>
       </w:r>
-      <w:proofErr w:type="spellEnd"/>
       <w:r>
         <w:t>. The purpose</w:t>
       </w:r>
@@ -11499,13 +11160,8 @@
       <w:r>
         <w:t xml:space="preserve">a </w:t>
       </w:r>
-      <w:proofErr w:type="spellStart"/>
-      <w:r>
-        <w:t>rigidbody</w:t>
-      </w:r>
-      <w:proofErr w:type="spellEnd"/>
-      <w:r>
-        <w:t xml:space="preserve"> </w:t>
+      <w:r>
+        <w:t xml:space="preserve">rigidbody </w:t>
       </w:r>
       <w:r>
         <w:t>that</w:t>
@@ -11702,7 +11358,6 @@
       <w:r>
         <w:t xml:space="preserve">s called </w:t>
       </w:r>
-      <w:proofErr w:type="spellStart"/>
       <w:r>
         <w:rPr>
           <w:i/>
@@ -11717,20 +11372,11 @@
         </w:rPr>
         <w:t>Colliders</w:t>
       </w:r>
-      <w:proofErr w:type="spellEnd"/>
       <w:r>
         <w:t xml:space="preserve">. </w:t>
       </w:r>
       <w:r>
-        <w:t xml:space="preserve">At each time step, Unity physics engine checks if any of these colliders touch to each other. If there are </w:t>
-      </w:r>
-      <w:proofErr w:type="spellStart"/>
-      <w:r>
-        <w:t>infectionColliders</w:t>
-      </w:r>
-      <w:proofErr w:type="spellEnd"/>
-      <w:r>
-        <w:t xml:space="preserve"> which start to intersect and one of the cubes is sick, the other one is exposed to infection every time step. </w:t>
+        <w:t xml:space="preserve">At each time step, Unity physics engine checks if any of these colliders touch to each other. If there are infectionColliders which start to intersect and one of the cubes is sick, the other one is exposed to infection every time step. </w:t>
       </w:r>
       <w:r>
         <w:t>The e</w:t>
@@ -12639,13 +12285,8 @@
       <w:r>
         <w:t xml:space="preserve">degree </w:t>
       </w:r>
-      <w:proofErr w:type="spellStart"/>
-      <w:r>
-        <w:t>raycast</w:t>
-      </w:r>
-      <w:proofErr w:type="spellEnd"/>
-      <w:r>
-        <w:t xml:space="preserve"> observations as seen in </w:t>
+      <w:r>
+        <w:t xml:space="preserve">raycast observations as seen in </w:t>
       </w:r>
       <w:r>
         <w:t xml:space="preserve">the </w:t>
@@ -12758,33 +12399,23 @@
         <w:t xml:space="preserve">radius </w:t>
       </w:r>
       <w:r>
-        <w:t xml:space="preserve">increases the chance of the </w:t>
-      </w:r>
-      <w:proofErr w:type="spellStart"/>
+        <w:t xml:space="preserve">increases the chance of the raycast to </w:t>
+      </w:r>
+      <w:r>
+        <w:t>collide with</w:t>
+      </w:r>
+      <w:r>
+        <w:t xml:space="preserve"> an object.</w:t>
+      </w:r>
+      <w:r>
+        <w:t xml:space="preserve"> </w:t>
+      </w:r>
+      <w:r>
+        <w:t xml:space="preserve">When </w:t>
+      </w:r>
       <w:r>
         <w:t>raycast</w:t>
       </w:r>
-      <w:proofErr w:type="spellEnd"/>
-      <w:r>
-        <w:t xml:space="preserve"> to </w:t>
-      </w:r>
-      <w:r>
-        <w:t>collide with</w:t>
-      </w:r>
-      <w:r>
-        <w:t xml:space="preserve"> an object.</w:t>
-      </w:r>
-      <w:r>
-        <w:t xml:space="preserve"> </w:t>
-      </w:r>
-      <w:r>
-        <w:t xml:space="preserve">When </w:t>
-      </w:r>
-      <w:proofErr w:type="spellStart"/>
-      <w:r>
-        <w:t>raycast</w:t>
-      </w:r>
-      <w:proofErr w:type="spellEnd"/>
       <w:r>
         <w:t xml:space="preserve"> hit an object, </w:t>
       </w:r>
@@ -12915,21 +12546,7 @@
         <w:rPr>
           <w:rFonts w:eastAsiaTheme="minorEastAsia"/>
         </w:rPr>
-        <w:t xml:space="preserve"> 165 </w:t>
-      </w:r>
-      <w:proofErr w:type="spellStart"/>
-      <w:r>
-        <w:rPr>
-          <w:rFonts w:eastAsiaTheme="minorEastAsia"/>
-        </w:rPr>
-        <w:t>raycast</w:t>
-      </w:r>
-      <w:proofErr w:type="spellEnd"/>
-      <w:r>
-        <w:rPr>
-          <w:rFonts w:eastAsiaTheme="minorEastAsia"/>
-        </w:rPr>
-        <w:t xml:space="preserve"> sensor observation</w:t>
+        <w:t xml:space="preserve"> 165 raycast sensor observation</w:t>
       </w:r>
       <w:r>
         <w:rPr>
@@ -12983,19 +12600,11 @@
         </w:rPr>
         <w:t xml:space="preserve"> </w:t>
       </w:r>
-      <w:proofErr w:type="spellStart"/>
       <w:r>
         <w:rPr>
           <w:rFonts w:eastAsiaTheme="minorEastAsia"/>
         </w:rPr>
-        <w:t>raycast</w:t>
-      </w:r>
-      <w:proofErr w:type="spellEnd"/>
-      <w:r>
-        <w:rPr>
-          <w:rFonts w:eastAsiaTheme="minorEastAsia"/>
-        </w:rPr>
-        <w:t xml:space="preserve"> observations is as follows:</w:t>
+        <w:t>raycast observations is as follows:</w:t>
       </w:r>
     </w:p>
     <w:p>
@@ -14240,7 +13849,7 @@
           </mc:Choice>
           <mc:Fallback>
             <w:pict>
-              <v:group w14:anchorId="307E7019" id="Group 246" o:spid="_x0000_s1026" style="position:absolute;margin-left:-47.15pt;margin-top:.3pt;width:475.75pt;height:162.8pt;z-index:251741184" coordsize="60420,20675" o:gfxdata="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">
+              <v:group w14:anchorId="0D6307DF" id="Group 246" o:spid="_x0000_s1026" style="position:absolute;margin-left:-47.15pt;margin-top:.3pt;width:475.75pt;height:162.8pt;z-index:251741184" coordsize="60420,20675" o:gfxdata="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">
                 <v:shape id="Picture 62" o:spid="_x0000_s1027" type="#_x0000_t75" style="position:absolute;top:90;width:28975;height:20072;visibility:visible;mso-wrap-style:square" o:gfxdata="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">
                   <v:imagedata r:id="rId28" o:title="" croptop="4372f" cropbottom="8570f" cropright="1f"/>
                 </v:shape>
@@ -16470,7 +16079,7 @@
           </mc:Choice>
           <mc:Fallback>
             <w:pict>
-              <v:group w14:anchorId="22F71808" id="Group 202" o:spid="_x0000_s1026" style="position:absolute;margin-left:-19.65pt;margin-top:467.85pt;width:423.75pt;height:149pt;z-index:251806720;mso-position-horizontal-relative:margin;mso-width-relative:margin;mso-height-relative:margin" coordsize="58648,20743" o:gfxdata="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">
+              <v:group w14:anchorId="6FB52385" id="Group 202" o:spid="_x0000_s1026" style="position:absolute;margin-left:-19.65pt;margin-top:467.85pt;width:423.75pt;height:149pt;z-index:251806720;mso-position-horizontal-relative:margin;mso-width-relative:margin;mso-height-relative:margin" coordsize="58648,20743" o:gfxdata="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">
                 <v:shape id="Picture 200" o:spid="_x0000_s1027" type="#_x0000_t75" style="position:absolute;width:30156;height:20472;visibility:visible;mso-wrap-style:square" o:gfxdata="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">
                   <v:imagedata r:id="rId33" o:title="" croptop="2903f" cropleft="2523f"/>
                 </v:shape>
@@ -16962,27 +16571,14 @@
         <w:t xml:space="preserve"> </w:t>
       </w:r>
       <w:r>
-        <w:t xml:space="preserve">We gather agents into one single area instead of separate areas next to each other. We changed the mechanism of ending episodes. The episodes were finishing once the agent got infected since now there are multiple agents on the environment the episode continues until there is no agent left uninfected. We also removed the reward cube, it's distance and direction observations, and the detectable tag on </w:t>
-      </w:r>
-      <w:proofErr w:type="spellStart"/>
-      <w:r>
-        <w:t>raycasts</w:t>
-      </w:r>
-      <w:proofErr w:type="spellEnd"/>
-      <w:r>
-        <w:t xml:space="preserve"> from the environment as it is not required in a multi-agent scenario.</w:t>
+        <w:t>We gather agents into one single area instead of separate areas next to each other. We changed the mechanism of ending episodes. The episodes were finishing once the agent got infected since now there are multiple agents on the environment the episode continues until there is no agent left uninfected. We also removed the reward cube, it's distance and direction observations, and the detectable tag on raycasts from the environment as it is not required in a multi-agent scenario.</w:t>
       </w:r>
       <w:r>
         <w:t xml:space="preserve"> The total observations</w:t>
       </w:r>
       <w:r>
-        <w:t xml:space="preserve"> except </w:t>
-      </w:r>
-      <w:proofErr w:type="spellStart"/>
-      <w:r>
-        <w:t>raycasts</w:t>
-      </w:r>
-      <w:proofErr w:type="spellEnd"/>
+        <w:t xml:space="preserve"> except raycasts</w:t>
+      </w:r>
       <w:r>
         <w:t xml:space="preserve"> </w:t>
       </w:r>
@@ -16995,13 +16591,8 @@
       <w:r>
         <w:t xml:space="preserve">The </w:t>
       </w:r>
-      <w:proofErr w:type="spellStart"/>
-      <w:r>
-        <w:t>raycast</w:t>
-      </w:r>
-      <w:proofErr w:type="spellEnd"/>
-      <w:r>
-        <w:t xml:space="preserve"> </w:t>
+      <w:r>
+        <w:t xml:space="preserve">raycast </w:t>
       </w:r>
       <w:r>
         <w:t xml:space="preserve">observation vector </w:t>
@@ -17755,21 +17346,12 @@
                                 </w:rPr>
                                 <w:t xml:space="preserve">: </w:t>
                               </w:r>
-                              <w:proofErr w:type="spellStart"/>
                               <w:r>
                                 <w:rPr>
                                   <w:sz w:val="20"/>
                                   <w:szCs w:val="20"/>
                                 </w:rPr>
-                                <w:t>Ml</w:t>
-                              </w:r>
-                              <w:proofErr w:type="spellEnd"/>
-                              <w:r>
-                                <w:rPr>
-                                  <w:sz w:val="20"/>
-                                  <w:szCs w:val="20"/>
-                                </w:rPr>
-                                <w:t>-agents</w:t>
+                                <w:t>Ml-agents</w:t>
                               </w:r>
                               <w:r>
                                 <w:rPr>
@@ -17866,21 +17448,12 @@
                           </w:rPr>
                           <w:t xml:space="preserve">: </w:t>
                         </w:r>
-                        <w:proofErr w:type="spellStart"/>
                         <w:r>
                           <w:rPr>
                             <w:sz w:val="20"/>
                             <w:szCs w:val="20"/>
                           </w:rPr>
-                          <w:t>Ml</w:t>
-                        </w:r>
-                        <w:proofErr w:type="spellEnd"/>
-                        <w:r>
-                          <w:rPr>
-                            <w:sz w:val="20"/>
-                            <w:szCs w:val="20"/>
-                          </w:rPr>
-                          <w:t>-agents</w:t>
+                          <w:t>Ml-agents</w:t>
                         </w:r>
                         <w:r>
                           <w:rPr>
@@ -18081,13 +17654,8 @@
       <w:r>
         <w:t xml:space="preserve"> agents interacting with each other in an environment and inspired form </w:t>
       </w:r>
-      <w:proofErr w:type="spellStart"/>
-      <w:r>
-        <w:t>OpenAI</w:t>
-      </w:r>
-      <w:proofErr w:type="spellEnd"/>
-      <w:r>
-        <w:t>’ s</w:t>
+      <w:r>
+        <w:t>OpenAI’ s</w:t>
       </w:r>
       <w:r>
         <w:t xml:space="preserve"> </w:t>
@@ -18104,17 +17672,8 @@
           <w:i/>
           <w:iCs/>
         </w:rPr>
-        <w:t xml:space="preserve">Tool Use From Multi-Agent </w:t>
-      </w:r>
-      <w:proofErr w:type="spellStart"/>
-      <w:r>
-        <w:rPr>
-          <w:i/>
-          <w:iCs/>
-        </w:rPr>
-        <w:t>Autocurricula</w:t>
-      </w:r>
-      <w:proofErr w:type="spellEnd"/>
+        <w:t>Tool Use From Multi-Agent Autocurricula</w:t>
+      </w:r>
       <w:r>
         <w:t xml:space="preserve"> pape</w:t>
       </w:r>
@@ -18656,21 +18215,7 @@
         <w:rPr>
           <w:rFonts w:eastAsiaTheme="minorEastAsia"/>
         </w:rPr>
-        <w:t xml:space="preserve"> is a time discounting factor that bi</w:t>
-      </w:r>
-      <w:proofErr w:type="spellStart"/>
-      <w:r>
-        <w:rPr>
-          <w:rFonts w:eastAsiaTheme="minorEastAsia"/>
-        </w:rPr>
-        <w:t>ases</w:t>
-      </w:r>
-      <w:proofErr w:type="spellEnd"/>
-      <w:r>
-        <w:rPr>
-          <w:rFonts w:eastAsiaTheme="minorEastAsia"/>
-        </w:rPr>
-        <w:t xml:space="preserve"> agents toward choosing short term rewards. We determine the </w:t>
+        <w:t xml:space="preserve"> is a time discounting factor that biases agents toward choosing short term rewards. We determine the </w:t>
       </w:r>
       <m:oMath>
         <m:r>
@@ -20460,13 +20005,8 @@
         <w:t xml:space="preserve">correspond to lesson changes </w:t>
       </w:r>
       <w:r>
-        <w:t>in the Lesson/</w:t>
-      </w:r>
-      <w:proofErr w:type="spellStart"/>
-      <w:r>
-        <w:t>InfectedCount</w:t>
-      </w:r>
-      <w:proofErr w:type="spellEnd"/>
+        <w:t>in the Lesson/InfectedCount</w:t>
+      </w:r>
       <w:r>
         <w:t xml:space="preserve"> graph.</w:t>
       </w:r>
@@ -20646,7 +20186,7 @@
           </mc:Choice>
           <mc:Fallback>
             <w:pict>
-              <v:group w14:anchorId="3B01897A" id="Group 252" o:spid="_x0000_s1026" style="position:absolute;margin-left:-25.8pt;margin-top:.95pt;width:440.1pt;height:323.6pt;z-index:252120064;mso-height-relative:margin" coordsize="55897,41101" o:gfxdata="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">
+              <v:group w14:anchorId="05221E4C" id="Group 252" o:spid="_x0000_s1026" style="position:absolute;margin-left:-25.8pt;margin-top:.95pt;width:440.1pt;height:323.6pt;z-index:252120064;mso-height-relative:margin" coordsize="55897,41101" o:gfxdata="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">
                 <v:shape id="Picture 247" o:spid="_x0000_s1027" type="#_x0000_t75" style="position:absolute;width:27793;height:20701;visibility:visible;mso-wrap-style:square" o:gfxdata="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">
                   <v:imagedata r:id="rId42" o:title=""/>
                 </v:shape>
@@ -29332,7 +28872,7 @@
 </file>
 
 <file path=customXml/itemProps1.xml><?xml version="1.0" encoding="utf-8"?>
-<ds:datastoreItem xmlns:ds="http://schemas.openxmlformats.org/officeDocument/2006/customXml" ds:itemID="{288FB860-F46E-48DA-B9D3-05A8D4545DB3}">
+<ds:datastoreItem xmlns:ds="http://schemas.openxmlformats.org/officeDocument/2006/customXml" ds:itemID="{AFDF919C-D79F-4759-B767-DFAACACD8698}">
   <ds:schemaRefs>
     <ds:schemaRef ds:uri="http://schemas.openxmlformats.org/officeDocument/2006/bibliography"/>
   </ds:schemaRefs>
